--- a/ProjektR-BrunoPetkovic.docx
+++ b/ProjektR-BrunoPetkovic.docx
@@ -22,6 +22,7 @@
       <w:r>
         <w:rPr>
           <w:rFonts w:ascii="Arial" w:eastAsia="Times New Roman" w:hAnsi="Arial" w:cs="Arial"/>
+          <w:noProof/>
           <w:kern w:val="0"/>
           <w:sz w:val="60"/>
           <w:szCs w:val="60"/>
@@ -44,7 +45,7 @@
                     <pic:cNvPicPr/>
                   </pic:nvPicPr>
                   <pic:blipFill>
-                    <a:blip r:embed="rId5"/>
+                    <a:blip r:embed="rId7"/>
                     <a:stretch>
                       <a:fillRect/>
                     </a:stretch>
@@ -590,6 +591,7 @@
       <w:r>
         <w:rPr>
           <w:rFonts w:ascii="Times New Roman" w:hAnsi="Times New Roman" w:cs="Times New Roman"/>
+          <w:noProof/>
           <w:sz w:val="24"/>
           <w:szCs w:val="24"/>
         </w:rPr>
@@ -609,7 +611,7 @@
                     <pic:cNvPicPr/>
                   </pic:nvPicPr>
                   <pic:blipFill>
-                    <a:blip r:embed="rId6"/>
+                    <a:blip r:embed="rId8"/>
                     <a:stretch>
                       <a:fillRect/>
                     </a:stretch>
@@ -632,6 +634,28 @@
     </w:p>
     <w:p>
       <w:pPr>
+        <w:jc w:val="center"/>
+        <w:rPr>
+          <w:rFonts w:ascii="Times New Roman" w:hAnsi="Times New Roman" w:cs="Times New Roman"/>
+          <w:i/>
+          <w:iCs/>
+          <w:sz w:val="24"/>
+          <w:szCs w:val="24"/>
+        </w:rPr>
+      </w:pPr>
+      <w:r>
+        <w:rPr>
+          <w:rFonts w:ascii="Times New Roman" w:hAnsi="Times New Roman" w:cs="Times New Roman"/>
+          <w:i/>
+          <w:iCs/>
+          <w:sz w:val="24"/>
+          <w:szCs w:val="24"/>
+        </w:rPr>
+        <w:t>Slika 1.1 – Učitavanje biblioteka</w:t>
+      </w:r>
+    </w:p>
+    <w:p>
+      <w:pPr>
         <w:rPr>
           <w:rFonts w:ascii="Times New Roman" w:hAnsi="Times New Roman" w:cs="Times New Roman"/>
           <w:sz w:val="24"/>
@@ -691,6 +715,7 @@
       <w:r>
         <w:rPr>
           <w:rFonts w:ascii="Times New Roman" w:hAnsi="Times New Roman" w:cs="Times New Roman"/>
+          <w:noProof/>
           <w:sz w:val="24"/>
           <w:szCs w:val="24"/>
         </w:rPr>
@@ -710,7 +735,7 @@
                     <pic:cNvPicPr/>
                   </pic:nvPicPr>
                   <pic:blipFill>
-                    <a:blip r:embed="rId7"/>
+                    <a:blip r:embed="rId9"/>
                     <a:stretch>
                       <a:fillRect/>
                     </a:stretch>
@@ -733,15 +758,38 @@
     </w:p>
     <w:p>
       <w:pPr>
-        <w:rPr>
-          <w:rFonts w:ascii="Times New Roman" w:hAnsi="Times New Roman" w:cs="Times New Roman"/>
-          <w:sz w:val="24"/>
-          <w:szCs w:val="24"/>
-        </w:rPr>
-      </w:pPr>
-      <w:r>
-        <w:rPr>
-          <w:rFonts w:ascii="Times New Roman" w:hAnsi="Times New Roman" w:cs="Times New Roman"/>
+        <w:jc w:val="center"/>
+        <w:rPr>
+          <w:rFonts w:ascii="Times New Roman" w:hAnsi="Times New Roman" w:cs="Times New Roman"/>
+          <w:i/>
+          <w:iCs/>
+          <w:sz w:val="24"/>
+          <w:szCs w:val="24"/>
+        </w:rPr>
+      </w:pPr>
+      <w:r>
+        <w:rPr>
+          <w:rFonts w:ascii="Times New Roman" w:hAnsi="Times New Roman" w:cs="Times New Roman"/>
+          <w:i/>
+          <w:iCs/>
+          <w:sz w:val="24"/>
+          <w:szCs w:val="24"/>
+        </w:rPr>
+        <w:t>Slika 1.2 – Učitavanje podataka u radni okvir</w:t>
+      </w:r>
+    </w:p>
+    <w:p>
+      <w:pPr>
+        <w:rPr>
+          <w:rFonts w:ascii="Times New Roman" w:hAnsi="Times New Roman" w:cs="Times New Roman"/>
+          <w:sz w:val="24"/>
+          <w:szCs w:val="24"/>
+        </w:rPr>
+      </w:pPr>
+      <w:r>
+        <w:rPr>
+          <w:rFonts w:ascii="Times New Roman" w:hAnsi="Times New Roman" w:cs="Times New Roman"/>
+          <w:noProof/>
           <w:sz w:val="24"/>
           <w:szCs w:val="24"/>
         </w:rPr>
@@ -762,7 +810,7 @@
                     <pic:cNvPicPr/>
                   </pic:nvPicPr>
                   <pic:blipFill>
-                    <a:blip r:embed="rId8"/>
+                    <a:blip r:embed="rId10"/>
                     <a:stretch>
                       <a:fillRect/>
                     </a:stretch>
@@ -785,6 +833,28 @@
     </w:p>
     <w:p>
       <w:pPr>
+        <w:jc w:val="center"/>
+        <w:rPr>
+          <w:rFonts w:ascii="Times New Roman" w:hAnsi="Times New Roman" w:cs="Times New Roman"/>
+          <w:i/>
+          <w:iCs/>
+          <w:sz w:val="24"/>
+          <w:szCs w:val="24"/>
+        </w:rPr>
+      </w:pPr>
+      <w:r>
+        <w:rPr>
+          <w:rFonts w:ascii="Times New Roman" w:hAnsi="Times New Roman" w:cs="Times New Roman"/>
+          <w:i/>
+          <w:iCs/>
+          <w:sz w:val="24"/>
+          <w:szCs w:val="24"/>
+        </w:rPr>
+        <w:t>Slika 1.3 – Pregled osnovnog izgleda podataka</w:t>
+      </w:r>
+    </w:p>
+    <w:p>
+      <w:pPr>
         <w:rPr>
           <w:rFonts w:ascii="Times New Roman" w:hAnsi="Times New Roman" w:cs="Times New Roman"/>
           <w:sz w:val="24"/>
@@ -1179,6 +1249,7 @@
           <w:lang w:eastAsia="hr-HR"/>
           <w14:ligatures w14:val="none"/>
         </w:rPr>
+        <w:lastRenderedPageBreak/>
         <w:t>Nulta hipoteza (H0): Vrsta trgovine i količina masti su nezavisne.</w:t>
       </w:r>
     </w:p>
@@ -1205,7 +1276,6 @@
           <w:lang w:eastAsia="hr-HR"/>
           <w14:ligatures w14:val="none"/>
         </w:rPr>
-        <w:lastRenderedPageBreak/>
         <w:t>Alternativna hipoteza (H1): Vrsta trgovine i količina masti su zavisne</w:t>
       </w:r>
     </w:p>
@@ -1268,6 +1338,7 @@
       <w:r>
         <w:rPr>
           <w:rFonts w:ascii="Times New Roman" w:hAnsi="Times New Roman" w:cs="Times New Roman"/>
+          <w:noProof/>
           <w:sz w:val="24"/>
           <w:szCs w:val="24"/>
         </w:rPr>
@@ -1287,7 +1358,7 @@
                     <pic:cNvPicPr/>
                   </pic:nvPicPr>
                   <pic:blipFill>
-                    <a:blip r:embed="rId9"/>
+                    <a:blip r:embed="rId11"/>
                     <a:stretch>
                       <a:fillRect/>
                     </a:stretch>
@@ -1310,6 +1381,38 @@
     </w:p>
     <w:p>
       <w:pPr>
+        <w:jc w:val="center"/>
+        <w:rPr>
+          <w:rFonts w:ascii="Times New Roman" w:hAnsi="Times New Roman" w:cs="Times New Roman"/>
+          <w:i/>
+          <w:iCs/>
+          <w:sz w:val="24"/>
+          <w:szCs w:val="24"/>
+        </w:rPr>
+      </w:pPr>
+      <w:r>
+        <w:rPr>
+          <w:rFonts w:ascii="Times New Roman" w:hAnsi="Times New Roman" w:cs="Times New Roman"/>
+          <w:i/>
+          <w:iCs/>
+          <w:sz w:val="24"/>
+          <w:szCs w:val="24"/>
+        </w:rPr>
+        <w:t>Slika 2.1 – Provođenje Chi-kvadrat testa</w:t>
+      </w:r>
+      <w:r>
+        <w:rPr>
+          <w:rFonts w:ascii="Times New Roman" w:hAnsi="Times New Roman" w:cs="Times New Roman"/>
+          <w:i/>
+          <w:iCs/>
+          <w:sz w:val="24"/>
+          <w:szCs w:val="24"/>
+        </w:rPr>
+        <w:t xml:space="preserve"> za mast</w:t>
+      </w:r>
+    </w:p>
+    <w:p>
+      <w:pPr>
         <w:rPr>
           <w:rFonts w:ascii="Times New Roman" w:hAnsi="Times New Roman" w:cs="Times New Roman"/>
           <w:sz w:val="24"/>
@@ -1380,6 +1483,7 @@
       <w:r>
         <w:rPr>
           <w:rFonts w:ascii="Times New Roman" w:hAnsi="Times New Roman" w:cs="Times New Roman"/>
+          <w:noProof/>
           <w:sz w:val="24"/>
           <w:szCs w:val="24"/>
         </w:rPr>
@@ -1399,7 +1503,7 @@
                     <pic:cNvPicPr/>
                   </pic:nvPicPr>
                   <pic:blipFill>
-                    <a:blip r:embed="rId10"/>
+                    <a:blip r:embed="rId12"/>
                     <a:stretch>
                       <a:fillRect/>
                     </a:stretch>
@@ -1422,6 +1526,38 @@
     </w:p>
     <w:p>
       <w:pPr>
+        <w:jc w:val="center"/>
+        <w:rPr>
+          <w:rFonts w:ascii="Times New Roman" w:hAnsi="Times New Roman" w:cs="Times New Roman"/>
+          <w:i/>
+          <w:iCs/>
+          <w:sz w:val="24"/>
+          <w:szCs w:val="24"/>
+        </w:rPr>
+      </w:pPr>
+      <w:r>
+        <w:rPr>
+          <w:rFonts w:ascii="Times New Roman" w:hAnsi="Times New Roman" w:cs="Times New Roman"/>
+          <w:i/>
+          <w:iCs/>
+          <w:sz w:val="24"/>
+          <w:szCs w:val="24"/>
+        </w:rPr>
+        <w:t>Slika 2.2 – Provođenje Fisherovog testa</w:t>
+      </w:r>
+      <w:r>
+        <w:rPr>
+          <w:rFonts w:ascii="Times New Roman" w:hAnsi="Times New Roman" w:cs="Times New Roman"/>
+          <w:i/>
+          <w:iCs/>
+          <w:sz w:val="24"/>
+          <w:szCs w:val="24"/>
+        </w:rPr>
+        <w:t xml:space="preserve"> za mast</w:t>
+      </w:r>
+    </w:p>
+    <w:p>
+      <w:pPr>
         <w:shd w:val="clear" w:color="auto" w:fill="FFFFFF"/>
         <w:spacing w:before="100" w:beforeAutospacing="1" w:after="100" w:afterAutospacing="1" w:line="240" w:lineRule="auto"/>
         <w:outlineLvl w:val="1"/>
@@ -1483,9 +1619,11 @@
       <w:r>
         <w:rPr>
           <w:rFonts w:ascii="Times New Roman" w:hAnsi="Times New Roman" w:cs="Times New Roman"/>
-          <w:sz w:val="24"/>
-          <w:szCs w:val="24"/>
-        </w:rPr>
+          <w:noProof/>
+          <w:sz w:val="24"/>
+          <w:szCs w:val="24"/>
+        </w:rPr>
+        <w:lastRenderedPageBreak/>
         <w:drawing>
           <wp:inline distT="0" distB="0" distL="0" distR="0" wp14:anchorId="368BAB5C" wp14:editId="66410DF3">
             <wp:extent cx="5760720" cy="1524635"/>
@@ -1502,7 +1640,7 @@
                     <pic:cNvPicPr/>
                   </pic:nvPicPr>
                   <pic:blipFill>
-                    <a:blip r:embed="rId11"/>
+                    <a:blip r:embed="rId13"/>
                     <a:stretch>
                       <a:fillRect/>
                     </a:stretch>
@@ -1525,19 +1663,41 @@
     </w:p>
     <w:p>
       <w:pPr>
-        <w:rPr>
-          <w:rFonts w:ascii="Times New Roman" w:hAnsi="Times New Roman" w:cs="Times New Roman"/>
-          <w:sz w:val="24"/>
-          <w:szCs w:val="24"/>
-        </w:rPr>
-      </w:pPr>
-      <w:r>
-        <w:rPr>
-          <w:rFonts w:ascii="Times New Roman" w:hAnsi="Times New Roman" w:cs="Times New Roman"/>
-          <w:sz w:val="24"/>
-          <w:szCs w:val="24"/>
-        </w:rPr>
-        <w:lastRenderedPageBreak/>
+        <w:jc w:val="center"/>
+        <w:rPr>
+          <w:rFonts w:ascii="Times New Roman" w:hAnsi="Times New Roman" w:cs="Times New Roman"/>
+          <w:i/>
+          <w:iCs/>
+          <w:sz w:val="24"/>
+          <w:szCs w:val="24"/>
+        </w:rPr>
+      </w:pPr>
+      <w:r>
+        <w:rPr>
+          <w:rFonts w:ascii="Times New Roman" w:hAnsi="Times New Roman" w:cs="Times New Roman"/>
+          <w:i/>
+          <w:iCs/>
+          <w:sz w:val="24"/>
+          <w:szCs w:val="24"/>
+        </w:rPr>
+        <w:t>Slika 2.3 – Kod potreban za crtanje grafa na slici 2.4</w:t>
+      </w:r>
+    </w:p>
+    <w:p>
+      <w:pPr>
+        <w:rPr>
+          <w:rFonts w:ascii="Times New Roman" w:hAnsi="Times New Roman" w:cs="Times New Roman"/>
+          <w:sz w:val="24"/>
+          <w:szCs w:val="24"/>
+        </w:rPr>
+      </w:pPr>
+      <w:r>
+        <w:rPr>
+          <w:rFonts w:ascii="Times New Roman" w:hAnsi="Times New Roman" w:cs="Times New Roman"/>
+          <w:noProof/>
+          <w:sz w:val="24"/>
+          <w:szCs w:val="24"/>
+        </w:rPr>
         <w:drawing>
           <wp:inline distT="0" distB="0" distL="0" distR="0" wp14:anchorId="7150C54F" wp14:editId="288C6F35">
             <wp:extent cx="5760720" cy="3522980"/>
@@ -1554,7 +1714,7 @@
                     <pic:cNvPicPr/>
                   </pic:nvPicPr>
                   <pic:blipFill>
-                    <a:blip r:embed="rId12"/>
+                    <a:blip r:embed="rId14"/>
                     <a:stretch>
                       <a:fillRect/>
                     </a:stretch>
@@ -1577,6 +1737,28 @@
     </w:p>
     <w:p>
       <w:pPr>
+        <w:jc w:val="center"/>
+        <w:rPr>
+          <w:rFonts w:ascii="Times New Roman" w:hAnsi="Times New Roman" w:cs="Times New Roman"/>
+          <w:i/>
+          <w:iCs/>
+          <w:sz w:val="24"/>
+          <w:szCs w:val="24"/>
+        </w:rPr>
+      </w:pPr>
+      <w:r>
+        <w:rPr>
+          <w:rFonts w:ascii="Times New Roman" w:hAnsi="Times New Roman" w:cs="Times New Roman"/>
+          <w:i/>
+          <w:iCs/>
+          <w:sz w:val="24"/>
+          <w:szCs w:val="24"/>
+        </w:rPr>
+        <w:t>Slika 2.4 – Ovisnost količine masti po vrsti trgovine</w:t>
+      </w:r>
+    </w:p>
+    <w:p>
+      <w:pPr>
         <w:rPr>
           <w:rFonts w:ascii="Times New Roman" w:hAnsi="Times New Roman" w:cs="Times New Roman"/>
           <w:sz w:val="24"/>
@@ -1686,9 +1868,11 @@
       <w:r>
         <w:rPr>
           <w:rFonts w:ascii="Times New Roman" w:hAnsi="Times New Roman" w:cs="Times New Roman"/>
-          <w:sz w:val="24"/>
-          <w:szCs w:val="24"/>
-        </w:rPr>
+          <w:noProof/>
+          <w:sz w:val="24"/>
+          <w:szCs w:val="24"/>
+        </w:rPr>
+        <w:lastRenderedPageBreak/>
         <w:drawing>
           <wp:inline distT="0" distB="0" distL="0" distR="0" wp14:anchorId="137F766C" wp14:editId="1A46ACB5">
             <wp:extent cx="5760720" cy="1519555"/>
@@ -1705,7 +1889,7 @@
                     <pic:cNvPicPr/>
                   </pic:nvPicPr>
                   <pic:blipFill>
-                    <a:blip r:embed="rId13"/>
+                    <a:blip r:embed="rId15"/>
                     <a:stretch>
                       <a:fillRect/>
                     </a:stretch>
@@ -1728,37 +1912,58 @@
     </w:p>
     <w:p>
       <w:pPr>
-        <w:rPr>
-          <w:rFonts w:ascii="Times New Roman" w:hAnsi="Times New Roman" w:cs="Times New Roman"/>
-          <w:sz w:val="24"/>
-          <w:szCs w:val="24"/>
-        </w:rPr>
-      </w:pPr>
-    </w:p>
-    <w:p>
-      <w:pPr>
-        <w:shd w:val="clear" w:color="auto" w:fill="FFFFFF"/>
-        <w:spacing w:before="100" w:beforeAutospacing="1" w:after="100" w:afterAutospacing="1" w:line="240" w:lineRule="auto"/>
-        <w:outlineLvl w:val="1"/>
-        <w:rPr>
-          <w:rFonts w:ascii="Times New Roman" w:eastAsia="Times New Roman" w:hAnsi="Times New Roman" w:cs="Times New Roman"/>
-          <w:kern w:val="0"/>
-          <w:sz w:val="24"/>
-          <w:szCs w:val="24"/>
-          <w:lang w:eastAsia="hr-HR"/>
-          <w14:ligatures w14:val="none"/>
-        </w:rPr>
-      </w:pPr>
-      <w:r>
-        <w:rPr>
-          <w:rFonts w:ascii="Times New Roman" w:eastAsia="Times New Roman" w:hAnsi="Times New Roman" w:cs="Times New Roman"/>
-          <w:kern w:val="0"/>
-          <w:sz w:val="24"/>
-          <w:szCs w:val="24"/>
-          <w:lang w:eastAsia="hr-HR"/>
-          <w14:ligatures w14:val="none"/>
-        </w:rPr>
-        <w:lastRenderedPageBreak/>
+        <w:jc w:val="center"/>
+        <w:rPr>
+          <w:rFonts w:ascii="Times New Roman" w:hAnsi="Times New Roman" w:cs="Times New Roman"/>
+          <w:i/>
+          <w:iCs/>
+          <w:sz w:val="24"/>
+          <w:szCs w:val="24"/>
+        </w:rPr>
+      </w:pPr>
+      <w:r>
+        <w:rPr>
+          <w:rFonts w:ascii="Times New Roman" w:hAnsi="Times New Roman" w:cs="Times New Roman"/>
+          <w:i/>
+          <w:iCs/>
+          <w:sz w:val="24"/>
+          <w:szCs w:val="24"/>
+        </w:rPr>
+        <w:t>Slika 3.1 – Provođenje Fisherovog testa za šećer</w:t>
+      </w:r>
+    </w:p>
+    <w:p>
+      <w:pPr>
+        <w:rPr>
+          <w:rFonts w:ascii="Times New Roman" w:hAnsi="Times New Roman" w:cs="Times New Roman"/>
+          <w:sz w:val="24"/>
+          <w:szCs w:val="24"/>
+        </w:rPr>
+      </w:pPr>
+    </w:p>
+    <w:p>
+      <w:pPr>
+        <w:shd w:val="clear" w:color="auto" w:fill="FFFFFF"/>
+        <w:spacing w:before="100" w:beforeAutospacing="1" w:after="100" w:afterAutospacing="1" w:line="240" w:lineRule="auto"/>
+        <w:outlineLvl w:val="1"/>
+        <w:rPr>
+          <w:rFonts w:ascii="Times New Roman" w:eastAsia="Times New Roman" w:hAnsi="Times New Roman" w:cs="Times New Roman"/>
+          <w:kern w:val="0"/>
+          <w:sz w:val="24"/>
+          <w:szCs w:val="24"/>
+          <w:lang w:eastAsia="hr-HR"/>
+          <w14:ligatures w14:val="none"/>
+        </w:rPr>
+      </w:pPr>
+      <w:r>
+        <w:rPr>
+          <w:rFonts w:ascii="Times New Roman" w:eastAsia="Times New Roman" w:hAnsi="Times New Roman" w:cs="Times New Roman"/>
+          <w:kern w:val="0"/>
+          <w:sz w:val="24"/>
+          <w:szCs w:val="24"/>
+          <w:lang w:eastAsia="hr-HR"/>
+          <w14:ligatures w14:val="none"/>
+        </w:rPr>
         <w:t>Pretragom interneta saznajemo da je preporučena doza šećera po 100g proizvoda manja od 10g, ali niti jedan artikl ne prelazi tu granicu. Stoga ćemo staviti granicu visokog i niskog šećera na lokalnim podatcima na 3g. Rezultati takvog testa pokazuju da nema dovoljno statističkih dokaza za odbacivanje nulte hipoteze tj. ne postoji značajna korelacija između kategorije hrane i razine šećera.</w:t>
       </w:r>
     </w:p>
@@ -1788,6 +1993,7 @@
       <w:r>
         <w:rPr>
           <w:rFonts w:ascii="Times New Roman" w:hAnsi="Times New Roman" w:cs="Times New Roman"/>
+          <w:noProof/>
           <w:sz w:val="24"/>
           <w:szCs w:val="24"/>
         </w:rPr>
@@ -1807,7 +2013,7 @@
                     <pic:cNvPicPr/>
                   </pic:nvPicPr>
                   <pic:blipFill>
-                    <a:blip r:embed="rId14"/>
+                    <a:blip r:embed="rId16"/>
                     <a:stretch>
                       <a:fillRect/>
                     </a:stretch>
@@ -1830,36 +2036,60 @@
     </w:p>
     <w:p>
       <w:pPr>
-        <w:rPr>
-          <w:rFonts w:ascii="Times New Roman" w:hAnsi="Times New Roman" w:cs="Times New Roman"/>
-          <w:sz w:val="24"/>
-          <w:szCs w:val="24"/>
-        </w:rPr>
-      </w:pPr>
-    </w:p>
-    <w:p>
-      <w:pPr>
-        <w:rPr>
-          <w:rFonts w:ascii="Times New Roman" w:hAnsi="Times New Roman" w:cs="Times New Roman"/>
-          <w:sz w:val="24"/>
-          <w:szCs w:val="24"/>
-        </w:rPr>
-      </w:pPr>
-    </w:p>
-    <w:p>
-      <w:pPr>
-        <w:rPr>
-          <w:rFonts w:ascii="Times New Roman" w:hAnsi="Times New Roman" w:cs="Times New Roman"/>
-          <w:sz w:val="24"/>
-          <w:szCs w:val="24"/>
-        </w:rPr>
-      </w:pPr>
-      <w:r>
-        <w:rPr>
-          <w:rFonts w:ascii="Times New Roman" w:hAnsi="Times New Roman" w:cs="Times New Roman"/>
-          <w:sz w:val="24"/>
-          <w:szCs w:val="24"/>
-        </w:rPr>
+        <w:jc w:val="center"/>
+        <w:rPr>
+          <w:rFonts w:ascii="Times New Roman" w:hAnsi="Times New Roman" w:cs="Times New Roman"/>
+          <w:i/>
+          <w:iCs/>
+          <w:sz w:val="24"/>
+          <w:szCs w:val="24"/>
+        </w:rPr>
+      </w:pPr>
+      <w:r>
+        <w:rPr>
+          <w:rFonts w:ascii="Times New Roman" w:hAnsi="Times New Roman" w:cs="Times New Roman"/>
+          <w:i/>
+          <w:iCs/>
+          <w:sz w:val="24"/>
+          <w:szCs w:val="24"/>
+        </w:rPr>
+        <w:t>Slika 3.2 – Kod potreban za crtanje grafa sa slike 3.3</w:t>
+      </w:r>
+    </w:p>
+    <w:p>
+      <w:pPr>
+        <w:rPr>
+          <w:rFonts w:ascii="Times New Roman" w:hAnsi="Times New Roman" w:cs="Times New Roman"/>
+          <w:sz w:val="24"/>
+          <w:szCs w:val="24"/>
+        </w:rPr>
+      </w:pPr>
+    </w:p>
+    <w:p>
+      <w:pPr>
+        <w:rPr>
+          <w:rFonts w:ascii="Times New Roman" w:hAnsi="Times New Roman" w:cs="Times New Roman"/>
+          <w:sz w:val="24"/>
+          <w:szCs w:val="24"/>
+        </w:rPr>
+      </w:pPr>
+    </w:p>
+    <w:p>
+      <w:pPr>
+        <w:rPr>
+          <w:rFonts w:ascii="Times New Roman" w:hAnsi="Times New Roman" w:cs="Times New Roman"/>
+          <w:sz w:val="24"/>
+          <w:szCs w:val="24"/>
+        </w:rPr>
+      </w:pPr>
+      <w:r>
+        <w:rPr>
+          <w:rFonts w:ascii="Times New Roman" w:hAnsi="Times New Roman" w:cs="Times New Roman"/>
+          <w:noProof/>
+          <w:sz w:val="24"/>
+          <w:szCs w:val="24"/>
+        </w:rPr>
+        <w:lastRenderedPageBreak/>
         <w:drawing>
           <wp:inline distT="0" distB="0" distL="0" distR="0" wp14:anchorId="371958C3" wp14:editId="0D24B209">
             <wp:extent cx="5760720" cy="3453130"/>
@@ -1876,7 +2106,7 @@
                     <pic:cNvPicPr/>
                   </pic:nvPicPr>
                   <pic:blipFill>
-                    <a:blip r:embed="rId15"/>
+                    <a:blip r:embed="rId17"/>
                     <a:stretch>
                       <a:fillRect/>
                     </a:stretch>
@@ -1899,6 +2129,38 @@
     </w:p>
     <w:p>
       <w:pPr>
+        <w:jc w:val="center"/>
+        <w:rPr>
+          <w:rFonts w:ascii="Times New Roman" w:hAnsi="Times New Roman" w:cs="Times New Roman"/>
+          <w:i/>
+          <w:iCs/>
+          <w:sz w:val="24"/>
+          <w:szCs w:val="24"/>
+        </w:rPr>
+      </w:pPr>
+      <w:r>
+        <w:rPr>
+          <w:rFonts w:ascii="Times New Roman" w:hAnsi="Times New Roman" w:cs="Times New Roman"/>
+          <w:i/>
+          <w:iCs/>
+          <w:sz w:val="24"/>
+          <w:szCs w:val="24"/>
+        </w:rPr>
+        <w:t xml:space="preserve">Slika 3.3 – Omjer količine šećera </w:t>
+      </w:r>
+      <w:r>
+        <w:rPr>
+          <w:rFonts w:ascii="Times New Roman" w:hAnsi="Times New Roman" w:cs="Times New Roman"/>
+          <w:i/>
+          <w:iCs/>
+          <w:sz w:val="24"/>
+          <w:szCs w:val="24"/>
+        </w:rPr>
+        <w:t>po vrsti trgovine</w:t>
+      </w:r>
+    </w:p>
+    <w:p>
+      <w:pPr>
         <w:rPr>
           <w:rFonts w:ascii="Times New Roman" w:hAnsi="Times New Roman" w:cs="Times New Roman"/>
           <w:sz w:val="24"/>
@@ -1970,7 +2232,6 @@
           <w:lang w:eastAsia="hr-HR"/>
           <w14:ligatures w14:val="none"/>
         </w:rPr>
-        <w:lastRenderedPageBreak/>
         <w:t>PITANJE 3: Je li prosječna energetska vrijednost u DM-u statistički značajno različita od prosječne energetske vrijednosti u fast-food restoranima?</w:t>
       </w:r>
     </w:p>
@@ -2093,9 +2354,11 @@
       <w:r>
         <w:rPr>
           <w:rFonts w:ascii="Times New Roman" w:hAnsi="Times New Roman" w:cs="Times New Roman"/>
-          <w:sz w:val="24"/>
-          <w:szCs w:val="24"/>
-        </w:rPr>
+          <w:noProof/>
+          <w:sz w:val="24"/>
+          <w:szCs w:val="24"/>
+        </w:rPr>
+        <w:lastRenderedPageBreak/>
         <w:drawing>
           <wp:inline distT="0" distB="0" distL="0" distR="0" wp14:anchorId="31BC6C67" wp14:editId="69E18716">
             <wp:extent cx="5760720" cy="1635760"/>
@@ -2112,7 +2375,7 @@
                     <pic:cNvPicPr/>
                   </pic:nvPicPr>
                   <pic:blipFill>
-                    <a:blip r:embed="rId16"/>
+                    <a:blip r:embed="rId18"/>
                     <a:stretch>
                       <a:fillRect/>
                     </a:stretch>
@@ -2135,6 +2398,28 @@
     </w:p>
     <w:p>
       <w:pPr>
+        <w:jc w:val="center"/>
+        <w:rPr>
+          <w:rFonts w:ascii="Times New Roman" w:hAnsi="Times New Roman" w:cs="Times New Roman"/>
+          <w:i/>
+          <w:iCs/>
+          <w:sz w:val="24"/>
+          <w:szCs w:val="24"/>
+        </w:rPr>
+      </w:pPr>
+      <w:r>
+        <w:rPr>
+          <w:rFonts w:ascii="Times New Roman" w:hAnsi="Times New Roman" w:cs="Times New Roman"/>
+          <w:i/>
+          <w:iCs/>
+          <w:sz w:val="24"/>
+          <w:szCs w:val="24"/>
+        </w:rPr>
+        <w:t>Slika 4.1 – Provođenje T testa</w:t>
+      </w:r>
+    </w:p>
+    <w:p>
+      <w:pPr>
         <w:rPr>
           <w:rFonts w:ascii="Times New Roman" w:hAnsi="Times New Roman" w:cs="Times New Roman"/>
           <w:sz w:val="24"/>
@@ -2214,6 +2499,7 @@
       <w:r>
         <w:rPr>
           <w:rFonts w:ascii="Times New Roman" w:hAnsi="Times New Roman" w:cs="Times New Roman"/>
+          <w:noProof/>
           <w:sz w:val="24"/>
           <w:szCs w:val="24"/>
         </w:rPr>
@@ -2233,7 +2519,7 @@
                     <pic:cNvPicPr/>
                   </pic:nvPicPr>
                   <pic:blipFill>
-                    <a:blip r:embed="rId17"/>
+                    <a:blip r:embed="rId19"/>
                     <a:stretch>
                       <a:fillRect/>
                     </a:stretch>
@@ -2256,15 +2542,38 @@
     </w:p>
     <w:p>
       <w:pPr>
-        <w:rPr>
-          <w:rFonts w:ascii="Times New Roman" w:hAnsi="Times New Roman" w:cs="Times New Roman"/>
-          <w:sz w:val="24"/>
-          <w:szCs w:val="24"/>
-        </w:rPr>
-      </w:pPr>
-      <w:r>
-        <w:rPr>
-          <w:rFonts w:ascii="Times New Roman" w:hAnsi="Times New Roman" w:cs="Times New Roman"/>
+        <w:jc w:val="center"/>
+        <w:rPr>
+          <w:rFonts w:ascii="Times New Roman" w:hAnsi="Times New Roman" w:cs="Times New Roman"/>
+          <w:i/>
+          <w:iCs/>
+          <w:sz w:val="24"/>
+          <w:szCs w:val="24"/>
+        </w:rPr>
+      </w:pPr>
+      <w:r>
+        <w:rPr>
+          <w:rFonts w:ascii="Times New Roman" w:hAnsi="Times New Roman" w:cs="Times New Roman"/>
+          <w:i/>
+          <w:iCs/>
+          <w:sz w:val="24"/>
+          <w:szCs w:val="24"/>
+        </w:rPr>
+        <w:t>Slika 4.2 – Kod potreban za crtanje grafa na slici 4.3</w:t>
+      </w:r>
+    </w:p>
+    <w:p>
+      <w:pPr>
+        <w:rPr>
+          <w:rFonts w:ascii="Times New Roman" w:hAnsi="Times New Roman" w:cs="Times New Roman"/>
+          <w:sz w:val="24"/>
+          <w:szCs w:val="24"/>
+        </w:rPr>
+      </w:pPr>
+      <w:r>
+        <w:rPr>
+          <w:rFonts w:ascii="Times New Roman" w:hAnsi="Times New Roman" w:cs="Times New Roman"/>
+          <w:noProof/>
           <w:sz w:val="24"/>
           <w:szCs w:val="24"/>
         </w:rPr>
@@ -2285,7 +2594,7 @@
                     <pic:cNvPicPr/>
                   </pic:nvPicPr>
                   <pic:blipFill>
-                    <a:blip r:embed="rId18"/>
+                    <a:blip r:embed="rId20"/>
                     <a:stretch>
                       <a:fillRect/>
                     </a:stretch>
@@ -2308,6 +2617,28 @@
     </w:p>
     <w:p>
       <w:pPr>
+        <w:jc w:val="center"/>
+        <w:rPr>
+          <w:rFonts w:ascii="Times New Roman" w:hAnsi="Times New Roman" w:cs="Times New Roman"/>
+          <w:i/>
+          <w:iCs/>
+          <w:sz w:val="24"/>
+          <w:szCs w:val="24"/>
+        </w:rPr>
+      </w:pPr>
+      <w:r>
+        <w:rPr>
+          <w:rFonts w:ascii="Times New Roman" w:hAnsi="Times New Roman" w:cs="Times New Roman"/>
+          <w:i/>
+          <w:iCs/>
+          <w:sz w:val="24"/>
+          <w:szCs w:val="24"/>
+        </w:rPr>
+        <w:t>Slika 4.3 – Usporedba energetske vrijednosti između DM-a i Fast Food restorana</w:t>
+      </w:r>
+    </w:p>
+    <w:p>
+      <w:pPr>
         <w:rPr>
           <w:rFonts w:ascii="Times New Roman" w:hAnsi="Times New Roman" w:cs="Times New Roman"/>
           <w:sz w:val="24"/>
@@ -2449,6 +2780,7 @@
       <w:r>
         <w:rPr>
           <w:rFonts w:ascii="Times New Roman" w:hAnsi="Times New Roman" w:cs="Times New Roman"/>
+          <w:noProof/>
           <w:sz w:val="24"/>
           <w:szCs w:val="24"/>
         </w:rPr>
@@ -2469,7 +2801,7 @@
                     <pic:cNvPicPr/>
                   </pic:nvPicPr>
                   <pic:blipFill>
-                    <a:blip r:embed="rId19"/>
+                    <a:blip r:embed="rId21"/>
                     <a:stretch>
                       <a:fillRect/>
                     </a:stretch>
@@ -2492,33 +2824,56 @@
     </w:p>
     <w:p>
       <w:pPr>
-        <w:rPr>
-          <w:rFonts w:ascii="Times New Roman" w:hAnsi="Times New Roman" w:cs="Times New Roman"/>
-          <w:sz w:val="24"/>
-          <w:szCs w:val="24"/>
-        </w:rPr>
-      </w:pPr>
-    </w:p>
-    <w:p>
-      <w:pPr>
-        <w:rPr>
-          <w:rFonts w:ascii="Times New Roman" w:hAnsi="Times New Roman" w:cs="Times New Roman"/>
-          <w:sz w:val="24"/>
-          <w:szCs w:val="24"/>
-        </w:rPr>
-      </w:pPr>
-    </w:p>
-    <w:p>
-      <w:pPr>
-        <w:rPr>
-          <w:rFonts w:ascii="Times New Roman" w:hAnsi="Times New Roman" w:cs="Times New Roman"/>
-          <w:sz w:val="24"/>
-          <w:szCs w:val="24"/>
-        </w:rPr>
-      </w:pPr>
-      <w:r>
-        <w:rPr>
-          <w:rFonts w:ascii="Times New Roman" w:hAnsi="Times New Roman" w:cs="Times New Roman"/>
+        <w:jc w:val="center"/>
+        <w:rPr>
+          <w:rFonts w:ascii="Times New Roman" w:hAnsi="Times New Roman" w:cs="Times New Roman"/>
+          <w:i/>
+          <w:iCs/>
+          <w:sz w:val="24"/>
+          <w:szCs w:val="24"/>
+        </w:rPr>
+      </w:pPr>
+      <w:r>
+        <w:rPr>
+          <w:rFonts w:ascii="Times New Roman" w:hAnsi="Times New Roman" w:cs="Times New Roman"/>
+          <w:i/>
+          <w:iCs/>
+          <w:sz w:val="24"/>
+          <w:szCs w:val="24"/>
+        </w:rPr>
+        <w:t>Slika 5.1 – Provođenje linearne regresije i crtanje grafa sa slike 5.2</w:t>
+      </w:r>
+    </w:p>
+    <w:p>
+      <w:pPr>
+        <w:rPr>
+          <w:rFonts w:ascii="Times New Roman" w:hAnsi="Times New Roman" w:cs="Times New Roman"/>
+          <w:sz w:val="24"/>
+          <w:szCs w:val="24"/>
+        </w:rPr>
+      </w:pPr>
+    </w:p>
+    <w:p>
+      <w:pPr>
+        <w:rPr>
+          <w:rFonts w:ascii="Times New Roman" w:hAnsi="Times New Roman" w:cs="Times New Roman"/>
+          <w:sz w:val="24"/>
+          <w:szCs w:val="24"/>
+        </w:rPr>
+      </w:pPr>
+    </w:p>
+    <w:p>
+      <w:pPr>
+        <w:rPr>
+          <w:rFonts w:ascii="Times New Roman" w:hAnsi="Times New Roman" w:cs="Times New Roman"/>
+          <w:sz w:val="24"/>
+          <w:szCs w:val="24"/>
+        </w:rPr>
+      </w:pPr>
+      <w:r>
+        <w:rPr>
+          <w:rFonts w:ascii="Times New Roman" w:hAnsi="Times New Roman" w:cs="Times New Roman"/>
+          <w:noProof/>
           <w:sz w:val="24"/>
           <w:szCs w:val="24"/>
         </w:rPr>
@@ -2538,7 +2893,7 @@
                     <pic:cNvPicPr/>
                   </pic:nvPicPr>
                   <pic:blipFill>
-                    <a:blip r:embed="rId20"/>
+                    <a:blip r:embed="rId22"/>
                     <a:stretch>
                       <a:fillRect/>
                     </a:stretch>
@@ -2561,36 +2916,59 @@
     </w:p>
     <w:p>
       <w:pPr>
-        <w:rPr>
-          <w:rFonts w:ascii="Times New Roman" w:hAnsi="Times New Roman" w:cs="Times New Roman"/>
-          <w:sz w:val="24"/>
-          <w:szCs w:val="24"/>
-        </w:rPr>
-      </w:pPr>
-    </w:p>
-    <w:p>
-      <w:pPr>
-        <w:shd w:val="clear" w:color="auto" w:fill="FFFFFF"/>
-        <w:spacing w:before="100" w:beforeAutospacing="1" w:after="100" w:afterAutospacing="1" w:line="240" w:lineRule="auto"/>
-        <w:outlineLvl w:val="1"/>
-        <w:rPr>
-          <w:rFonts w:ascii="Times New Roman" w:eastAsia="Times New Roman" w:hAnsi="Times New Roman" w:cs="Times New Roman"/>
-          <w:kern w:val="0"/>
-          <w:sz w:val="24"/>
-          <w:szCs w:val="24"/>
-          <w:lang w:eastAsia="hr-HR"/>
-          <w14:ligatures w14:val="none"/>
-        </w:rPr>
-      </w:pPr>
-      <w:r>
-        <w:rPr>
-          <w:rFonts w:ascii="Times New Roman" w:eastAsia="Times New Roman" w:hAnsi="Times New Roman" w:cs="Times New Roman"/>
-          <w:kern w:val="0"/>
-          <w:sz w:val="24"/>
-          <w:szCs w:val="24"/>
-          <w:lang w:eastAsia="hr-HR"/>
-          <w14:ligatures w14:val="none"/>
-        </w:rPr>
+        <w:jc w:val="center"/>
+        <w:rPr>
+          <w:rFonts w:ascii="Times New Roman" w:hAnsi="Times New Roman" w:cs="Times New Roman"/>
+          <w:i/>
+          <w:iCs/>
+          <w:sz w:val="24"/>
+          <w:szCs w:val="24"/>
+        </w:rPr>
+      </w:pPr>
+      <w:r>
+        <w:rPr>
+          <w:rFonts w:ascii="Times New Roman" w:hAnsi="Times New Roman" w:cs="Times New Roman"/>
+          <w:i/>
+          <w:iCs/>
+          <w:sz w:val="24"/>
+          <w:szCs w:val="24"/>
+        </w:rPr>
+        <w:t>Slika 5.2 – Graf ovisnosti energetske vrijednosti o količini masti</w:t>
+      </w:r>
+    </w:p>
+    <w:p>
+      <w:pPr>
+        <w:rPr>
+          <w:rFonts w:ascii="Times New Roman" w:hAnsi="Times New Roman" w:cs="Times New Roman"/>
+          <w:sz w:val="24"/>
+          <w:szCs w:val="24"/>
+        </w:rPr>
+      </w:pPr>
+    </w:p>
+    <w:p>
+      <w:pPr>
+        <w:shd w:val="clear" w:color="auto" w:fill="FFFFFF"/>
+        <w:spacing w:before="100" w:beforeAutospacing="1" w:after="100" w:afterAutospacing="1" w:line="240" w:lineRule="auto"/>
+        <w:outlineLvl w:val="1"/>
+        <w:rPr>
+          <w:rFonts w:ascii="Times New Roman" w:eastAsia="Times New Roman" w:hAnsi="Times New Roman" w:cs="Times New Roman"/>
+          <w:kern w:val="0"/>
+          <w:sz w:val="24"/>
+          <w:szCs w:val="24"/>
+          <w:lang w:eastAsia="hr-HR"/>
+          <w14:ligatures w14:val="none"/>
+        </w:rPr>
+      </w:pPr>
+      <w:r>
+        <w:rPr>
+          <w:rFonts w:ascii="Times New Roman" w:eastAsia="Times New Roman" w:hAnsi="Times New Roman" w:cs="Times New Roman"/>
+          <w:kern w:val="0"/>
+          <w:sz w:val="24"/>
+          <w:szCs w:val="24"/>
+          <w:lang w:eastAsia="hr-HR"/>
+          <w14:ligatures w14:val="none"/>
+        </w:rPr>
+        <w:lastRenderedPageBreak/>
         <w:t>Pokrenuli smo funkciju linearne regresije koja pokazuje trend kretanja energetske vrijednosti u ovisnosti o količini masti. Na tim parametrima smo također pokrenuli Pearsonov test koeficijenta korelacije kako bi našli koliko su pojmovi međusobno povezani.</w:t>
       </w:r>
     </w:p>
@@ -2617,7 +2995,6 @@
           <w:lang w:eastAsia="hr-HR"/>
           <w14:ligatures w14:val="none"/>
         </w:rPr>
-        <w:lastRenderedPageBreak/>
         <w:t>Pearsonov koeficijent korelacije je 0 ako nema povezanosti, -1 kad je negativna povezanost, a 1 kad je pozitivna povezanost (rast jedne varijable je direktno povezan s rastom druge). Dobiveni koeficijent je 0.87 što je blizu 1, dakle statistički možemo zaključiti kako su količina masti i energetska vrijednost međusobno povezane vrijednosti. Znatiželje radi provest ćemo Pearsonov test na drugim varijablama iz tablice kako bi dočarali koje to varijable ne utječu na energetsku vrijednost.</w:t>
       </w:r>
     </w:p>
@@ -2647,6 +3024,7 @@
       <w:r>
         <w:rPr>
           <w:rFonts w:ascii="Times New Roman" w:hAnsi="Times New Roman" w:cs="Times New Roman"/>
+          <w:noProof/>
           <w:sz w:val="24"/>
           <w:szCs w:val="24"/>
         </w:rPr>
@@ -2666,7 +3044,7 @@
                     <pic:cNvPicPr/>
                   </pic:nvPicPr>
                   <pic:blipFill>
-                    <a:blip r:embed="rId21"/>
+                    <a:blip r:embed="rId23"/>
                     <a:stretch>
                       <a:fillRect/>
                     </a:stretch>
@@ -2689,33 +3067,56 @@
     </w:p>
     <w:p>
       <w:pPr>
-        <w:rPr>
-          <w:rFonts w:ascii="Times New Roman" w:hAnsi="Times New Roman" w:cs="Times New Roman"/>
-          <w:sz w:val="24"/>
-          <w:szCs w:val="24"/>
-        </w:rPr>
-      </w:pPr>
-    </w:p>
-    <w:p>
-      <w:pPr>
-        <w:rPr>
-          <w:rFonts w:ascii="Times New Roman" w:hAnsi="Times New Roman" w:cs="Times New Roman"/>
-          <w:sz w:val="24"/>
-          <w:szCs w:val="24"/>
-        </w:rPr>
-      </w:pPr>
-    </w:p>
-    <w:p>
-      <w:pPr>
-        <w:rPr>
-          <w:rFonts w:ascii="Times New Roman" w:hAnsi="Times New Roman" w:cs="Times New Roman"/>
-          <w:sz w:val="24"/>
-          <w:szCs w:val="24"/>
-        </w:rPr>
-      </w:pPr>
-      <w:r>
-        <w:rPr>
-          <w:rFonts w:ascii="Times New Roman" w:hAnsi="Times New Roman" w:cs="Times New Roman"/>
+        <w:jc w:val="center"/>
+        <w:rPr>
+          <w:rFonts w:ascii="Times New Roman" w:hAnsi="Times New Roman" w:cs="Times New Roman"/>
+          <w:i/>
+          <w:iCs/>
+          <w:sz w:val="24"/>
+          <w:szCs w:val="24"/>
+        </w:rPr>
+      </w:pPr>
+      <w:r>
+        <w:rPr>
+          <w:rFonts w:ascii="Times New Roman" w:hAnsi="Times New Roman" w:cs="Times New Roman"/>
+          <w:i/>
+          <w:iCs/>
+          <w:sz w:val="24"/>
+          <w:szCs w:val="24"/>
+        </w:rPr>
+        <w:t>Slika 5.3 – Provođenje Pearsonovog testa</w:t>
+      </w:r>
+    </w:p>
+    <w:p>
+      <w:pPr>
+        <w:rPr>
+          <w:rFonts w:ascii="Times New Roman" w:hAnsi="Times New Roman" w:cs="Times New Roman"/>
+          <w:sz w:val="24"/>
+          <w:szCs w:val="24"/>
+        </w:rPr>
+      </w:pPr>
+    </w:p>
+    <w:p>
+      <w:pPr>
+        <w:rPr>
+          <w:rFonts w:ascii="Times New Roman" w:hAnsi="Times New Roman" w:cs="Times New Roman"/>
+          <w:sz w:val="24"/>
+          <w:szCs w:val="24"/>
+        </w:rPr>
+      </w:pPr>
+    </w:p>
+    <w:p>
+      <w:pPr>
+        <w:rPr>
+          <w:rFonts w:ascii="Times New Roman" w:hAnsi="Times New Roman" w:cs="Times New Roman"/>
+          <w:sz w:val="24"/>
+          <w:szCs w:val="24"/>
+        </w:rPr>
+      </w:pPr>
+      <w:r>
+        <w:rPr>
+          <w:rFonts w:ascii="Times New Roman" w:hAnsi="Times New Roman" w:cs="Times New Roman"/>
+          <w:noProof/>
           <w:sz w:val="24"/>
           <w:szCs w:val="24"/>
         </w:rPr>
@@ -2735,7 +3136,7 @@
                     <pic:cNvPicPr/>
                   </pic:nvPicPr>
                   <pic:blipFill>
-                    <a:blip r:embed="rId22"/>
+                    <a:blip r:embed="rId24"/>
                     <a:stretch>
                       <a:fillRect/>
                     </a:stretch>
@@ -2758,6 +3159,28 @@
     </w:p>
     <w:p>
       <w:pPr>
+        <w:jc w:val="center"/>
+        <w:rPr>
+          <w:rFonts w:ascii="Times New Roman" w:hAnsi="Times New Roman" w:cs="Times New Roman"/>
+          <w:i/>
+          <w:iCs/>
+          <w:sz w:val="24"/>
+          <w:szCs w:val="24"/>
+        </w:rPr>
+      </w:pPr>
+      <w:r>
+        <w:rPr>
+          <w:rFonts w:ascii="Times New Roman" w:hAnsi="Times New Roman" w:cs="Times New Roman"/>
+          <w:i/>
+          <w:iCs/>
+          <w:sz w:val="24"/>
+          <w:szCs w:val="24"/>
+        </w:rPr>
+        <w:t>Slika 5.4 – Rezultati Pearsonovog testa</w:t>
+      </w:r>
+    </w:p>
+    <w:p>
+      <w:pPr>
         <w:rPr>
           <w:rFonts w:ascii="Times New Roman" w:hAnsi="Times New Roman" w:cs="Times New Roman"/>
           <w:sz w:val="24"/>
@@ -2823,7 +3246,6 @@
           <w:lang w:eastAsia="hr-HR"/>
           <w14:ligatures w14:val="none"/>
         </w:rPr>
-        <w:lastRenderedPageBreak/>
         <w:t>PITANJE 5: Postoji li statistički značajna razlika u udjelu trans masti između različitih vrsta fast-food restorana (npr. McDonald's, KFC, Burger King)?</w:t>
       </w:r>
     </w:p>
@@ -2972,6 +3394,7 @@
       <w:r>
         <w:rPr>
           <w:rFonts w:ascii="Times New Roman" w:hAnsi="Times New Roman" w:cs="Times New Roman"/>
+          <w:noProof/>
           <w:sz w:val="24"/>
           <w:szCs w:val="24"/>
         </w:rPr>
@@ -2991,7 +3414,7 @@
                     <pic:cNvPicPr/>
                   </pic:nvPicPr>
                   <pic:blipFill>
-                    <a:blip r:embed="rId23"/>
+                    <a:blip r:embed="rId25"/>
                     <a:stretch>
                       <a:fillRect/>
                     </a:stretch>
@@ -3014,6 +3437,28 @@
     </w:p>
     <w:p>
       <w:pPr>
+        <w:jc w:val="center"/>
+        <w:rPr>
+          <w:rFonts w:ascii="Times New Roman" w:hAnsi="Times New Roman" w:cs="Times New Roman"/>
+          <w:i/>
+          <w:iCs/>
+          <w:sz w:val="24"/>
+          <w:szCs w:val="24"/>
+        </w:rPr>
+      </w:pPr>
+      <w:r>
+        <w:rPr>
+          <w:rFonts w:ascii="Times New Roman" w:hAnsi="Times New Roman" w:cs="Times New Roman"/>
+          <w:i/>
+          <w:iCs/>
+          <w:sz w:val="24"/>
+          <w:szCs w:val="24"/>
+        </w:rPr>
+        <w:t>Slika 6.1 – Provođenje ANOVA testa</w:t>
+      </w:r>
+    </w:p>
+    <w:p>
+      <w:pPr>
         <w:rPr>
           <w:rFonts w:ascii="Times New Roman" w:hAnsi="Times New Roman" w:cs="Times New Roman"/>
           <w:sz w:val="24"/>
@@ -3070,6 +3515,7 @@
           <w:lang w:eastAsia="hr-HR"/>
           <w14:ligatures w14:val="none"/>
         </w:rPr>
+        <w:lastRenderedPageBreak/>
         <w:t>Da bi otkrili koji je to provest ćemo Tukey-ev test.</w:t>
       </w:r>
     </w:p>
@@ -3084,10 +3530,10 @@
       <w:r>
         <w:rPr>
           <w:rFonts w:ascii="Times New Roman" w:hAnsi="Times New Roman" w:cs="Times New Roman"/>
-          <w:sz w:val="24"/>
-          <w:szCs w:val="24"/>
-        </w:rPr>
-        <w:lastRenderedPageBreak/>
+          <w:noProof/>
+          <w:sz w:val="24"/>
+          <w:szCs w:val="24"/>
+        </w:rPr>
         <w:drawing>
           <wp:inline distT="0" distB="0" distL="0" distR="0" wp14:anchorId="5AD9238F" wp14:editId="54CE07F6">
             <wp:extent cx="5760720" cy="2336165"/>
@@ -3104,7 +3550,7 @@
                     <pic:cNvPicPr/>
                   </pic:nvPicPr>
                   <pic:blipFill>
-                    <a:blip r:embed="rId24"/>
+                    <a:blip r:embed="rId26"/>
                     <a:stretch>
                       <a:fillRect/>
                     </a:stretch>
@@ -3127,6 +3573,28 @@
     </w:p>
     <w:p>
       <w:pPr>
+        <w:jc w:val="center"/>
+        <w:rPr>
+          <w:rFonts w:ascii="Times New Roman" w:hAnsi="Times New Roman" w:cs="Times New Roman"/>
+          <w:i/>
+          <w:iCs/>
+          <w:sz w:val="24"/>
+          <w:szCs w:val="24"/>
+        </w:rPr>
+      </w:pPr>
+      <w:r>
+        <w:rPr>
+          <w:rFonts w:ascii="Times New Roman" w:hAnsi="Times New Roman" w:cs="Times New Roman"/>
+          <w:i/>
+          <w:iCs/>
+          <w:sz w:val="24"/>
+          <w:szCs w:val="24"/>
+        </w:rPr>
+        <w:t>Slika 6.2 – Provođenje Tukey-evog testa</w:t>
+      </w:r>
+    </w:p>
+    <w:p>
+      <w:pPr>
         <w:rPr>
           <w:rFonts w:ascii="Times New Roman" w:hAnsi="Times New Roman" w:cs="Times New Roman"/>
           <w:sz w:val="24"/>
@@ -3203,15 +3671,19 @@
     </w:p>
     <w:p>
       <w:pPr>
-        <w:rPr>
-          <w:rFonts w:ascii="Times New Roman" w:hAnsi="Times New Roman" w:cs="Times New Roman"/>
-          <w:sz w:val="24"/>
-          <w:szCs w:val="24"/>
-        </w:rPr>
-      </w:pPr>
-      <w:r>
-        <w:rPr>
-          <w:rFonts w:ascii="Times New Roman" w:hAnsi="Times New Roman" w:cs="Times New Roman"/>
+        <w:jc w:val="center"/>
+        <w:rPr>
+          <w:rFonts w:ascii="Times New Roman" w:hAnsi="Times New Roman" w:cs="Times New Roman"/>
+          <w:i/>
+          <w:iCs/>
+          <w:sz w:val="24"/>
+          <w:szCs w:val="24"/>
+        </w:rPr>
+      </w:pPr>
+      <w:r>
+        <w:rPr>
+          <w:rFonts w:ascii="Times New Roman" w:hAnsi="Times New Roman" w:cs="Times New Roman"/>
+          <w:noProof/>
           <w:sz w:val="24"/>
           <w:szCs w:val="24"/>
         </w:rPr>
@@ -3231,7 +3703,7 @@
                     <pic:cNvPicPr/>
                   </pic:nvPicPr>
                   <pic:blipFill>
-                    <a:blip r:embed="rId25"/>
+                    <a:blip r:embed="rId27"/>
                     <a:stretch>
                       <a:fillRect/>
                     </a:stretch>
@@ -3251,18 +3723,37 @@
           </wp:inline>
         </w:drawing>
       </w:r>
-    </w:p>
-    <w:p>
-      <w:pPr>
-        <w:rPr>
-          <w:rFonts w:ascii="Times New Roman" w:hAnsi="Times New Roman" w:cs="Times New Roman"/>
-          <w:sz w:val="24"/>
-          <w:szCs w:val="24"/>
-        </w:rPr>
-      </w:pPr>
-      <w:r>
-        <w:rPr>
-          <w:rFonts w:ascii="Times New Roman" w:hAnsi="Times New Roman" w:cs="Times New Roman"/>
+      <w:r>
+        <w:rPr>
+          <w:rFonts w:ascii="Times New Roman" w:hAnsi="Times New Roman" w:cs="Times New Roman"/>
+          <w:sz w:val="24"/>
+          <w:szCs w:val="24"/>
+        </w:rPr>
+        <w:br/>
+      </w:r>
+      <w:r>
+        <w:rPr>
+          <w:rFonts w:ascii="Times New Roman" w:hAnsi="Times New Roman" w:cs="Times New Roman"/>
+          <w:i/>
+          <w:iCs/>
+          <w:sz w:val="24"/>
+          <w:szCs w:val="24"/>
+        </w:rPr>
+        <w:t>Slika 6.3 – Crtanje grafa sa slike 6.4</w:t>
+      </w:r>
+    </w:p>
+    <w:p>
+      <w:pPr>
+        <w:rPr>
+          <w:rFonts w:ascii="Times New Roman" w:hAnsi="Times New Roman" w:cs="Times New Roman"/>
+          <w:sz w:val="24"/>
+          <w:szCs w:val="24"/>
+        </w:rPr>
+      </w:pPr>
+      <w:r>
+        <w:rPr>
+          <w:rFonts w:ascii="Times New Roman" w:hAnsi="Times New Roman" w:cs="Times New Roman"/>
+          <w:noProof/>
           <w:sz w:val="24"/>
           <w:szCs w:val="24"/>
         </w:rPr>
@@ -3283,7 +3774,7 @@
                     <pic:cNvPicPr/>
                   </pic:nvPicPr>
                   <pic:blipFill>
-                    <a:blip r:embed="rId26"/>
+                    <a:blip r:embed="rId28"/>
                     <a:stretch>
                       <a:fillRect/>
                     </a:stretch>
@@ -3306,12 +3797,25 @@
     </w:p>
     <w:p>
       <w:pPr>
-        <w:rPr>
-          <w:rFonts w:ascii="Times New Roman" w:hAnsi="Times New Roman" w:cs="Times New Roman"/>
-          <w:sz w:val="24"/>
-          <w:szCs w:val="24"/>
-        </w:rPr>
-      </w:pPr>
+        <w:jc w:val="center"/>
+        <w:rPr>
+          <w:rFonts w:ascii="Times New Roman" w:hAnsi="Times New Roman" w:cs="Times New Roman"/>
+          <w:i/>
+          <w:iCs/>
+          <w:sz w:val="24"/>
+          <w:szCs w:val="24"/>
+        </w:rPr>
+      </w:pPr>
+      <w:r>
+        <w:rPr>
+          <w:rFonts w:ascii="Times New Roman" w:hAnsi="Times New Roman" w:cs="Times New Roman"/>
+          <w:i/>
+          <w:iCs/>
+          <w:sz w:val="24"/>
+          <w:szCs w:val="24"/>
+        </w:rPr>
+        <w:t>Slika 6.4 – Udio trans masti u fast-food restoranima</w:t>
+      </w:r>
     </w:p>
     <w:p>
       <w:pPr>
@@ -3415,6 +3919,7 @@
       <w:r>
         <w:rPr>
           <w:rFonts w:ascii="Times New Roman" w:eastAsia="Times New Roman" w:hAnsi="Times New Roman" w:cs="Times New Roman"/>
+          <w:noProof/>
           <w:kern w:val="0"/>
           <w:sz w:val="24"/>
           <w:szCs w:val="24"/>
@@ -3438,7 +3943,7 @@
                     <pic:cNvPicPr/>
                   </pic:nvPicPr>
                   <pic:blipFill>
-                    <a:blip r:embed="rId27"/>
+                    <a:blip r:embed="rId29"/>
                     <a:stretch>
                       <a:fillRect/>
                     </a:stretch>
@@ -3487,6 +3992,7 @@
       <w:r>
         <w:rPr>
           <w:rFonts w:ascii="Times New Roman" w:eastAsia="Times New Roman" w:hAnsi="Times New Roman" w:cs="Times New Roman"/>
+          <w:noProof/>
           <w:kern w:val="0"/>
           <w:sz w:val="24"/>
           <w:szCs w:val="24"/>
@@ -3509,7 +4015,7 @@
                     <pic:cNvPicPr/>
                   </pic:nvPicPr>
                   <pic:blipFill>
-                    <a:blip r:embed="rId28"/>
+                    <a:blip r:embed="rId30"/>
                     <a:stretch>
                       <a:fillRect/>
                     </a:stretch>
@@ -3534,6 +4040,37 @@
       <w:pPr>
         <w:shd w:val="clear" w:color="auto" w:fill="FFFFFF"/>
         <w:spacing w:before="100" w:beforeAutospacing="1" w:after="100" w:afterAutospacing="1" w:line="240" w:lineRule="auto"/>
+        <w:jc w:val="center"/>
+        <w:outlineLvl w:val="1"/>
+        <w:rPr>
+          <w:rFonts w:ascii="Times New Roman" w:eastAsia="Times New Roman" w:hAnsi="Times New Roman" w:cs="Times New Roman"/>
+          <w:i/>
+          <w:iCs/>
+          <w:kern w:val="0"/>
+          <w:sz w:val="24"/>
+          <w:szCs w:val="24"/>
+          <w:lang w:eastAsia="hr-HR"/>
+          <w14:ligatures w14:val="none"/>
+        </w:rPr>
+      </w:pPr>
+      <w:r>
+        <w:rPr>
+          <w:rFonts w:ascii="Times New Roman" w:eastAsia="Times New Roman" w:hAnsi="Times New Roman" w:cs="Times New Roman"/>
+          <w:i/>
+          <w:iCs/>
+          <w:kern w:val="0"/>
+          <w:sz w:val="24"/>
+          <w:szCs w:val="24"/>
+          <w:lang w:eastAsia="hr-HR"/>
+          <w14:ligatures w14:val="none"/>
+        </w:rPr>
+        <w:t xml:space="preserve">Slika 7.1 – Model za predviđanje i rezultati </w:t>
+      </w:r>
+    </w:p>
+    <w:p>
+      <w:pPr>
+        <w:shd w:val="clear" w:color="auto" w:fill="FFFFFF"/>
+        <w:spacing w:before="100" w:beforeAutospacing="1" w:after="100" w:afterAutospacing="1" w:line="240" w:lineRule="auto"/>
         <w:outlineLvl w:val="1"/>
         <w:rPr>
           <w:rFonts w:ascii="Times New Roman" w:eastAsia="Times New Roman" w:hAnsi="Times New Roman" w:cs="Times New Roman"/>
@@ -3965,13 +4502,110 @@
     </w:p>
     <w:p/>
     <w:sectPr>
+      <w:footerReference w:type="default" r:id="rId31"/>
       <w:pgSz w:w="11906" w:h="16838"/>
       <w:pgMar w:top="1417" w:right="1417" w:bottom="1417" w:left="1417" w:header="708" w:footer="708" w:gutter="0"/>
       <w:cols w:space="708"/>
+      <w:titlePg/>
       <w:docGrid w:linePitch="360"/>
     </w:sectPr>
   </w:body>
 </w:document>
+</file>
+
+<file path=word/endnotes.xml><?xml version="1.0" encoding="utf-8"?>
+<w:endnotes xmlns:wpc="http://schemas.microsoft.com/office/word/2010/wordprocessingCanvas" xmlns:cx="http://schemas.microsoft.com/office/drawing/2014/chartex" xmlns:cx1="http://schemas.microsoft.com/office/drawing/2015/9/8/chartex" xmlns:cx2="http://schemas.microsoft.com/office/drawing/2015/10/21/chartex" xmlns:cx3="http://schemas.microsoft.com/office/drawing/2016/5/9/chartex" xmlns:cx4="http://schemas.microsoft.com/office/drawing/2016/5/10/chartex" xmlns:cx5="http://schemas.microsoft.com/office/drawing/2016/5/11/chartex" xmlns:cx6="http://schemas.microsoft.com/office/drawing/2016/5/12/chartex" xmlns:cx7="http://schemas.microsoft.com/office/drawing/2016/5/13/chartex" xmlns:cx8="http://schemas.microsoft.com/office/drawing/2016/5/14/chartex" xmlns:mc="http://schemas.openxmlformats.org/markup-compatibility/2006" xmlns:aink="http://schemas.microsoft.com/office/drawing/2016/ink" xmlns:am3d="http://schemas.microsoft.com/office/drawing/2017/model3d" xmlns:o="urn:schemas-microsoft-com:office:office" xmlns:oel="http://schemas.microsoft.com/office/2019/extlst" xmlns:r="http://schemas.openxmlformats.org/officeDocument/2006/relationships" xmlns:m="http://schemas.openxmlformats.org/officeDocument/2006/math" xmlns:v="urn:schemas-microsoft-com:vml" xmlns:wp14="http://schemas.microsoft.com/office/word/2010/wordprocessingDrawing" xmlns:wp="http://schemas.openxmlformats.org/drawingml/2006/wordprocessingDrawing" xmlns:w10="urn:schemas-microsoft-com:office:word" xmlns:w="http://schemas.openxmlformats.org/wordprocessingml/2006/main" xmlns:w14="http://schemas.microsoft.com/office/word/2010/wordml" xmlns:w15="http://schemas.microsoft.com/office/word/2012/wordml" xmlns:w16cex="http://schemas.microsoft.com/office/word/2018/wordml/cex" xmlns:w16cid="http://schemas.microsoft.com/office/word/2016/wordml/cid" xmlns:w16="http://schemas.microsoft.com/office/word/2018/wordml" xmlns:w16sdtdh="http://schemas.microsoft.com/office/word/2020/wordml/sdtdatahash" xmlns:w16se="http://schemas.microsoft.com/office/word/2015/wordml/symex" xmlns:wpg="http://schemas.microsoft.com/office/word/2010/wordprocessingGroup" xmlns:wpi="http://schemas.microsoft.com/office/word/2010/wordprocessingInk" xmlns:wne="http://schemas.microsoft.com/office/word/2006/wordml" xmlns:wps="http://schemas.microsoft.com/office/word/2010/wordprocessingShape" mc:Ignorable="w14 w15 w16se w16cid w16 w16cex w16sdtdh wp14">
+  <w:endnote w:type="separator" w:id="-1">
+    <w:p>
+      <w:pPr>
+        <w:spacing w:after="0" w:line="240" w:lineRule="auto"/>
+      </w:pPr>
+      <w:r>
+        <w:separator/>
+      </w:r>
+    </w:p>
+  </w:endnote>
+  <w:endnote w:type="continuationSeparator" w:id="0">
+    <w:p>
+      <w:pPr>
+        <w:spacing w:after="0" w:line="240" w:lineRule="auto"/>
+      </w:pPr>
+      <w:r>
+        <w:continuationSeparator/>
+      </w:r>
+    </w:p>
+  </w:endnote>
+</w:endnotes>
+</file>
+
+<file path=word/footer1.xml><?xml version="1.0" encoding="utf-8"?>
+<w:ftr xmlns:wpc="http://schemas.microsoft.com/office/word/2010/wordprocessingCanvas" xmlns:cx="http://schemas.microsoft.com/office/drawing/2014/chartex" xmlns:cx1="http://schemas.microsoft.com/office/drawing/2015/9/8/chartex" xmlns:cx2="http://schemas.microsoft.com/office/drawing/2015/10/21/chartex" xmlns:cx3="http://schemas.microsoft.com/office/drawing/2016/5/9/chartex" xmlns:cx4="http://schemas.microsoft.com/office/drawing/2016/5/10/chartex" xmlns:cx5="http://schemas.microsoft.com/office/drawing/2016/5/11/chartex" xmlns:cx6="http://schemas.microsoft.com/office/drawing/2016/5/12/chartex" xmlns:cx7="http://schemas.microsoft.com/office/drawing/2016/5/13/chartex" xmlns:cx8="http://schemas.microsoft.com/office/drawing/2016/5/14/chartex" xmlns:mc="http://schemas.openxmlformats.org/markup-compatibility/2006" xmlns:aink="http://schemas.microsoft.com/office/drawing/2016/ink" xmlns:am3d="http://schemas.microsoft.com/office/drawing/2017/model3d" xmlns:o="urn:schemas-microsoft-com:office:office" xmlns:oel="http://schemas.microsoft.com/office/2019/extlst" xmlns:r="http://schemas.openxmlformats.org/officeDocument/2006/relationships" xmlns:m="http://schemas.openxmlformats.org/officeDocument/2006/math" xmlns:v="urn:schemas-microsoft-com:vml" xmlns:wp14="http://schemas.microsoft.com/office/word/2010/wordprocessingDrawing" xmlns:wp="http://schemas.openxmlformats.org/drawingml/2006/wordprocessingDrawing" xmlns:w10="urn:schemas-microsoft-com:office:word" xmlns:w="http://schemas.openxmlformats.org/wordprocessingml/2006/main" xmlns:w14="http://schemas.microsoft.com/office/word/2010/wordml" xmlns:w15="http://schemas.microsoft.com/office/word/2012/wordml" xmlns:w16cex="http://schemas.microsoft.com/office/word/2018/wordml/cex" xmlns:w16cid="http://schemas.microsoft.com/office/word/2016/wordml/cid" xmlns:w16="http://schemas.microsoft.com/office/word/2018/wordml" xmlns:w16sdtdh="http://schemas.microsoft.com/office/word/2020/wordml/sdtdatahash" xmlns:w16se="http://schemas.microsoft.com/office/word/2015/wordml/symex" xmlns:wpg="http://schemas.microsoft.com/office/word/2010/wordprocessingGroup" xmlns:wpi="http://schemas.microsoft.com/office/word/2010/wordprocessingInk" xmlns:wne="http://schemas.microsoft.com/office/word/2006/wordml" xmlns:wps="http://schemas.microsoft.com/office/word/2010/wordprocessingShape" mc:Ignorable="w14 w15 w16se w16cid w16 w16cex w16sdtdh wp14">
+  <w:sdt>
+    <w:sdtPr>
+      <w:id w:val="185953565"/>
+      <w:docPartObj>
+        <w:docPartGallery w:val="Page Numbers (Bottom of Page)"/>
+        <w:docPartUnique/>
+      </w:docPartObj>
+    </w:sdtPr>
+    <w:sdtContent>
+      <w:p>
+        <w:pPr>
+          <w:pStyle w:val="Footer"/>
+          <w:jc w:val="center"/>
+        </w:pPr>
+        <w:r>
+          <w:fldChar w:fldCharType="begin"/>
+        </w:r>
+        <w:r>
+          <w:instrText>PAGE   \* MERGEFORMAT</w:instrText>
+        </w:r>
+        <w:r>
+          <w:fldChar w:fldCharType="separate"/>
+        </w:r>
+        <w:r>
+          <w:rPr>
+            <w:lang w:val="de-DE"/>
+          </w:rPr>
+          <w:t>2</w:t>
+        </w:r>
+        <w:r>
+          <w:fldChar w:fldCharType="end"/>
+        </w:r>
+      </w:p>
+    </w:sdtContent>
+  </w:sdt>
+  <w:p>
+    <w:pPr>
+      <w:pStyle w:val="Footer"/>
+    </w:pPr>
+  </w:p>
+</w:ftr>
+</file>
+
+<file path=word/footnotes.xml><?xml version="1.0" encoding="utf-8"?>
+<w:footnotes xmlns:wpc="http://schemas.microsoft.com/office/word/2010/wordprocessingCanvas" xmlns:cx="http://schemas.microsoft.com/office/drawing/2014/chartex" xmlns:cx1="http://schemas.microsoft.com/office/drawing/2015/9/8/chartex" xmlns:cx2="http://schemas.microsoft.com/office/drawing/2015/10/21/chartex" xmlns:cx3="http://schemas.microsoft.com/office/drawing/2016/5/9/chartex" xmlns:cx4="http://schemas.microsoft.com/office/drawing/2016/5/10/chartex" xmlns:cx5="http://schemas.microsoft.com/office/drawing/2016/5/11/chartex" xmlns:cx6="http://schemas.microsoft.com/office/drawing/2016/5/12/chartex" xmlns:cx7="http://schemas.microsoft.com/office/drawing/2016/5/13/chartex" xmlns:cx8="http://schemas.microsoft.com/office/drawing/2016/5/14/chartex" xmlns:mc="http://schemas.openxmlformats.org/markup-compatibility/2006" xmlns:aink="http://schemas.microsoft.com/office/drawing/2016/ink" xmlns:am3d="http://schemas.microsoft.com/office/drawing/2017/model3d" xmlns:o="urn:schemas-microsoft-com:office:office" xmlns:oel="http://schemas.microsoft.com/office/2019/extlst" xmlns:r="http://schemas.openxmlformats.org/officeDocument/2006/relationships" xmlns:m="http://schemas.openxmlformats.org/officeDocument/2006/math" xmlns:v="urn:schemas-microsoft-com:vml" xmlns:wp14="http://schemas.microsoft.com/office/word/2010/wordprocessingDrawing" xmlns:wp="http://schemas.openxmlformats.org/drawingml/2006/wordprocessingDrawing" xmlns:w10="urn:schemas-microsoft-com:office:word" xmlns:w="http://schemas.openxmlformats.org/wordprocessingml/2006/main" xmlns:w14="http://schemas.microsoft.com/office/word/2010/wordml" xmlns:w15="http://schemas.microsoft.com/office/word/2012/wordml" xmlns:w16cex="http://schemas.microsoft.com/office/word/2018/wordml/cex" xmlns:w16cid="http://schemas.microsoft.com/office/word/2016/wordml/cid" xmlns:w16="http://schemas.microsoft.com/office/word/2018/wordml" xmlns:w16sdtdh="http://schemas.microsoft.com/office/word/2020/wordml/sdtdatahash" xmlns:w16se="http://schemas.microsoft.com/office/word/2015/wordml/symex" xmlns:wpg="http://schemas.microsoft.com/office/word/2010/wordprocessingGroup" xmlns:wpi="http://schemas.microsoft.com/office/word/2010/wordprocessingInk" xmlns:wne="http://schemas.microsoft.com/office/word/2006/wordml" xmlns:wps="http://schemas.microsoft.com/office/word/2010/wordprocessingShape" mc:Ignorable="w14 w15 w16se w16cid w16 w16cex w16sdtdh wp14">
+  <w:footnote w:type="separator" w:id="-1">
+    <w:p>
+      <w:pPr>
+        <w:spacing w:after="0" w:line="240" w:lineRule="auto"/>
+      </w:pPr>
+      <w:r>
+        <w:separator/>
+      </w:r>
+    </w:p>
+  </w:footnote>
+  <w:footnote w:type="continuationSeparator" w:id="0">
+    <w:p>
+      <w:pPr>
+        <w:spacing w:after="0" w:line="240" w:lineRule="auto"/>
+      </w:pPr>
+      <w:r>
+        <w:continuationSeparator/>
+      </w:r>
+    </w:p>
+  </w:footnote>
+</w:footnotes>
 </file>
 
 <file path=word/numbering.xml><?xml version="1.0" encoding="utf-8"?>
@@ -5179,6 +5813,50 @@
       <w14:ligatures w14:val="none"/>
     </w:rPr>
   </w:style>
+  <w:style w:type="paragraph" w:styleId="Header">
+    <w:name w:val="header"/>
+    <w:basedOn w:val="Normal"/>
+    <w:link w:val="HeaderChar"/>
+    <w:uiPriority w:val="99"/>
+    <w:unhideWhenUsed/>
+    <w:rsid w:val="002A1DC0"/>
+    <w:pPr>
+      <w:tabs>
+        <w:tab w:val="center" w:pos="4513"/>
+        <w:tab w:val="right" w:pos="9026"/>
+      </w:tabs>
+      <w:spacing w:after="0" w:line="240" w:lineRule="auto"/>
+    </w:pPr>
+  </w:style>
+  <w:style w:type="character" w:customStyle="1" w:styleId="HeaderChar">
+    <w:name w:val="Header Char"/>
+    <w:basedOn w:val="DefaultParagraphFont"/>
+    <w:link w:val="Header"/>
+    <w:uiPriority w:val="99"/>
+    <w:rsid w:val="002A1DC0"/>
+  </w:style>
+  <w:style w:type="paragraph" w:styleId="Footer">
+    <w:name w:val="footer"/>
+    <w:basedOn w:val="Normal"/>
+    <w:link w:val="FooterChar"/>
+    <w:uiPriority w:val="99"/>
+    <w:unhideWhenUsed/>
+    <w:rsid w:val="002A1DC0"/>
+    <w:pPr>
+      <w:tabs>
+        <w:tab w:val="center" w:pos="4513"/>
+        <w:tab w:val="right" w:pos="9026"/>
+      </w:tabs>
+      <w:spacing w:after="0" w:line="240" w:lineRule="auto"/>
+    </w:pPr>
+  </w:style>
+  <w:style w:type="character" w:customStyle="1" w:styleId="FooterChar">
+    <w:name w:val="Footer Char"/>
+    <w:basedOn w:val="DefaultParagraphFont"/>
+    <w:link w:val="Footer"/>
+    <w:uiPriority w:val="99"/>
+    <w:rsid w:val="002A1DC0"/>
+  </w:style>
 </w:styles>
 </file>
 
